--- a/lab-2/Lab_report-2.docx
+++ b/lab-2/Lab_report-2.docx
@@ -181,9 +181,9 @@
           <w:noProof/>
         </w:rPr>
         <w:drawing>
-          <wp:inline distT="0" distB="0" distL="0" distR="0" wp14:anchorId="3AB2E04C" wp14:editId="7B538C96">
-            <wp:extent cx="3733800" cy="883920"/>
-            <wp:effectExtent l="0" t="0" r="0" b="0"/>
+          <wp:inline distT="0" distB="0" distL="0" distR="0" wp14:anchorId="3AB2E04C" wp14:editId="5D03D7DA">
+            <wp:extent cx="2565400" cy="607319"/>
+            <wp:effectExtent l="0" t="0" r="6350" b="2540"/>
             <wp:docPr id="22" name="Picture 1"/>
             <wp:cNvGraphicFramePr>
               <a:graphicFrameLocks xmlns:a="http://schemas.openxmlformats.org/drawingml/2006/main" noChangeAspect="1"/>
@@ -213,7 +213,7 @@
                   <pic:spPr bwMode="auto">
                     <a:xfrm>
                       <a:off x="0" y="0"/>
-                      <a:ext cx="3733800" cy="883920"/>
+                      <a:ext cx="2571236" cy="608701"/>
                     </a:xfrm>
                     <a:prstGeom prst="rect">
                       <a:avLst/>
@@ -269,7 +269,25 @@
           <w:sz w:val="28"/>
           <w:szCs w:val="28"/>
         </w:rPr>
-        <w:t>Load the dataset using Pandas library</w:t>
+        <w:t xml:space="preserve">Load the dataset using </w:t>
+      </w:r>
+      <w:proofErr w:type="gramStart"/>
+      <w:r>
+        <w:rPr>
+          <w:rFonts w:ascii="Calibri" w:eastAsia="Calibri" w:hAnsi="Calibri" w:cs="Times New Roman"/>
+          <w:sz w:val="28"/>
+          <w:szCs w:val="28"/>
+        </w:rPr>
+        <w:t>Pandas</w:t>
+      </w:r>
+      <w:proofErr w:type="gramEnd"/>
+      <w:r>
+        <w:rPr>
+          <w:rFonts w:ascii="Calibri" w:eastAsia="Calibri" w:hAnsi="Calibri" w:cs="Times New Roman"/>
+          <w:sz w:val="28"/>
+          <w:szCs w:val="28"/>
+        </w:rPr>
+        <w:t xml:space="preserve"> library</w:t>
       </w:r>
     </w:p>
     <w:p>
@@ -287,9 +305,9 @@
           <w:noProof/>
         </w:rPr>
         <w:drawing>
-          <wp:inline distT="0" distB="0" distL="0" distR="0" wp14:anchorId="4F45538C" wp14:editId="31A301D8">
-            <wp:extent cx="4602480" cy="1051560"/>
-            <wp:effectExtent l="0" t="0" r="7620" b="0"/>
+          <wp:inline distT="0" distB="0" distL="0" distR="0" wp14:anchorId="4F45538C" wp14:editId="38082D7F">
+            <wp:extent cx="3003550" cy="686242"/>
+            <wp:effectExtent l="0" t="0" r="6350" b="0"/>
             <wp:docPr id="23" name="Picture 2"/>
             <wp:cNvGraphicFramePr>
               <a:graphicFrameLocks xmlns:a="http://schemas.openxmlformats.org/drawingml/2006/main" noChangeAspect="1"/>
@@ -319,7 +337,7 @@
                   <pic:spPr bwMode="auto">
                     <a:xfrm>
                       <a:off x="0" y="0"/>
-                      <a:ext cx="4602480" cy="1051560"/>
+                      <a:ext cx="3028619" cy="691970"/>
                     </a:xfrm>
                     <a:prstGeom prst="rect">
                       <a:avLst/>
@@ -451,9 +469,9 @@
           <w:noProof/>
         </w:rPr>
         <w:drawing>
-          <wp:inline distT="0" distB="0" distL="0" distR="0" wp14:anchorId="558A8918" wp14:editId="3EBA3E74">
-            <wp:extent cx="6652260" cy="4053840"/>
-            <wp:effectExtent l="0" t="0" r="0" b="3810"/>
+          <wp:inline distT="0" distB="0" distL="0" distR="0" wp14:anchorId="558A8918" wp14:editId="70849817">
+            <wp:extent cx="6581296" cy="3657600"/>
+            <wp:effectExtent l="0" t="0" r="0" b="0"/>
             <wp:docPr id="24" name="Picture 3"/>
             <wp:cNvGraphicFramePr>
               <a:graphicFrameLocks xmlns:a="http://schemas.openxmlformats.org/drawingml/2006/main" noChangeAspect="1"/>
@@ -483,7 +501,7 @@
                   <pic:spPr bwMode="auto">
                     <a:xfrm>
                       <a:off x="0" y="0"/>
-                      <a:ext cx="6652260" cy="4053840"/>
+                      <a:ext cx="6589761" cy="3662305"/>
                     </a:xfrm>
                     <a:prstGeom prst="rect">
                       <a:avLst/>
@@ -505,6 +523,36 @@
         <w:spacing w:line="256" w:lineRule="auto"/>
         <w:rPr>
           <w:rFonts w:ascii="Calibri" w:eastAsia="Calibri" w:hAnsi="Calibri" w:cs="Times New Roman"/>
+          <w:sz w:val="28"/>
+          <w:szCs w:val="28"/>
+        </w:rPr>
+      </w:pPr>
+    </w:p>
+    <w:p>
+      <w:pPr>
+        <w:spacing w:line="256" w:lineRule="auto"/>
+        <w:rPr>
+          <w:rFonts w:ascii="Calibri" w:eastAsia="Calibri" w:hAnsi="Calibri" w:cs="Times New Roman"/>
+          <w:sz w:val="28"/>
+          <w:szCs w:val="28"/>
+        </w:rPr>
+      </w:pPr>
+    </w:p>
+    <w:p>
+      <w:pPr>
+        <w:spacing w:line="256" w:lineRule="auto"/>
+        <w:rPr>
+          <w:rFonts w:ascii="Calibri" w:eastAsia="Calibri" w:hAnsi="Calibri" w:cs="Times New Roman"/>
+          <w:sz w:val="28"/>
+          <w:szCs w:val="28"/>
+        </w:rPr>
+      </w:pPr>
+    </w:p>
+    <w:p>
+      <w:pPr>
+        <w:spacing w:line="256" w:lineRule="auto"/>
+        <w:rPr>
+          <w:rFonts w:ascii="Calibri" w:eastAsia="Calibri" w:hAnsi="Calibri" w:cs="Times New Roman"/>
           <w:b/>
           <w:bCs/>
           <w:sz w:val="32"/>
@@ -543,9 +591,9 @@
           <w:noProof/>
         </w:rPr>
         <w:drawing>
-          <wp:inline distT="0" distB="0" distL="0" distR="0" wp14:anchorId="09FAAEBA" wp14:editId="710DCD17">
-            <wp:extent cx="3756660" cy="2095500"/>
-            <wp:effectExtent l="0" t="0" r="0" b="0"/>
+          <wp:inline distT="0" distB="0" distL="0" distR="0" wp14:anchorId="09FAAEBA" wp14:editId="0E50C972">
+            <wp:extent cx="3256913" cy="1950085"/>
+            <wp:effectExtent l="0" t="0" r="1270" b="0"/>
             <wp:docPr id="25" name="Picture 4"/>
             <wp:cNvGraphicFramePr>
               <a:graphicFrameLocks xmlns:a="http://schemas.openxmlformats.org/drawingml/2006/main" noChangeAspect="1"/>
@@ -575,7 +623,7 @@
                   <pic:spPr bwMode="auto">
                     <a:xfrm>
                       <a:off x="0" y="0"/>
-                      <a:ext cx="3756660" cy="2095500"/>
+                      <a:ext cx="3277992" cy="1962706"/>
                     </a:xfrm>
                     <a:prstGeom prst="rect">
                       <a:avLst/>
@@ -603,9 +651,9 @@
           <w:noProof/>
         </w:rPr>
         <w:drawing>
-          <wp:inline distT="0" distB="0" distL="0" distR="0" wp14:anchorId="3981DC0C" wp14:editId="45E39964">
-            <wp:extent cx="3779520" cy="2240280"/>
-            <wp:effectExtent l="0" t="0" r="0" b="7620"/>
+          <wp:inline distT="0" distB="0" distL="0" distR="0" wp14:anchorId="3981DC0C" wp14:editId="15AA1A13">
+            <wp:extent cx="3308350" cy="1960998"/>
+            <wp:effectExtent l="0" t="0" r="6350" b="1270"/>
             <wp:docPr id="26" name="Picture 5"/>
             <wp:cNvGraphicFramePr>
               <a:graphicFrameLocks xmlns:a="http://schemas.openxmlformats.org/drawingml/2006/main" noChangeAspect="1"/>
@@ -635,7 +683,7 @@
                   <pic:spPr bwMode="auto">
                     <a:xfrm>
                       <a:off x="0" y="0"/>
-                      <a:ext cx="3779520" cy="2240280"/>
+                      <a:ext cx="3311748" cy="1963012"/>
                     </a:xfrm>
                     <a:prstGeom prst="rect">
                       <a:avLst/>
@@ -663,9 +711,9 @@
           <w:noProof/>
         </w:rPr>
         <w:drawing>
-          <wp:inline distT="0" distB="0" distL="0" distR="0" wp14:anchorId="478073C9" wp14:editId="25E6B36C">
-            <wp:extent cx="3779520" cy="2506980"/>
-            <wp:effectExtent l="0" t="0" r="0" b="7620"/>
+          <wp:inline distT="0" distB="0" distL="0" distR="0" wp14:anchorId="478073C9" wp14:editId="4F18F743">
+            <wp:extent cx="3232150" cy="2143906"/>
+            <wp:effectExtent l="0" t="0" r="6350" b="8890"/>
             <wp:docPr id="27" name="Picture 6"/>
             <wp:cNvGraphicFramePr>
               <a:graphicFrameLocks xmlns:a="http://schemas.openxmlformats.org/drawingml/2006/main" noChangeAspect="1"/>
@@ -695,7 +743,7 @@
                   <pic:spPr bwMode="auto">
                     <a:xfrm>
                       <a:off x="0" y="0"/>
-                      <a:ext cx="3779520" cy="2506980"/>
+                      <a:ext cx="3234998" cy="2145795"/>
                     </a:xfrm>
                     <a:prstGeom prst="rect">
                       <a:avLst/>
@@ -723,9 +771,9 @@
           <w:noProof/>
         </w:rPr>
         <w:drawing>
-          <wp:inline distT="0" distB="0" distL="0" distR="0" wp14:anchorId="1E7E0210" wp14:editId="6321F2C2">
-            <wp:extent cx="3832860" cy="2446020"/>
-            <wp:effectExtent l="0" t="0" r="0" b="0"/>
+          <wp:inline distT="0" distB="0" distL="0" distR="0" wp14:anchorId="1E7E0210" wp14:editId="3AB72D09">
+            <wp:extent cx="3327400" cy="2123450"/>
+            <wp:effectExtent l="0" t="0" r="6350" b="0"/>
             <wp:docPr id="28" name="Picture 7"/>
             <wp:cNvGraphicFramePr>
               <a:graphicFrameLocks xmlns:a="http://schemas.openxmlformats.org/drawingml/2006/main" noChangeAspect="1"/>
@@ -755,7 +803,7 @@
                   <pic:spPr bwMode="auto">
                     <a:xfrm>
                       <a:off x="0" y="0"/>
-                      <a:ext cx="3832860" cy="2446020"/>
+                      <a:ext cx="3330974" cy="2125731"/>
                     </a:xfrm>
                     <a:prstGeom prst="rect">
                       <a:avLst/>
@@ -793,7 +841,6 @@
           <w:szCs w:val="36"/>
           <w:u w:val="single"/>
         </w:rPr>
-        <w:lastRenderedPageBreak/>
         <w:t>Author:</w:t>
       </w:r>
     </w:p>
